--- a/Lessons/Calculation/Homework/计算方法-第一次作业.docx
+++ b/Lessons/Calculation/Homework/计算方法-第一次作业.docx
@@ -35,11 +35,9 @@
       <w:pPr>
         <w:ind w:firstLine="420"/>
       </w:pPr>
-      <w:proofErr w:type="spellStart"/>
       <w:r>
         <w:t>sinx</w:t>
       </w:r>
-      <w:proofErr w:type="spellEnd"/>
       <w:r>
         <w:rPr>
           <w:rFonts w:hint="eastAsia"/>
@@ -93,10 +91,10 @@
             <v:path o:extrusionok="f" gradientshapeok="t" o:connecttype="rect"/>
             <o:lock v:ext="edit" aspectratio="t"/>
           </v:shapetype>
-          <v:shape id="_x0000_i1057" type="#_x0000_t75" style="width:223.05pt;height:37.1pt" o:ole="">
+          <v:shape id="_x0000_i1025" type="#_x0000_t75" style="width:223.05pt;height:37.1pt" o:ole="">
             <v:imagedata r:id="rId6" o:title=""/>
           </v:shape>
-          <o:OLEObject Type="Embed" ProgID="Equation.3" ShapeID="_x0000_i1057" DrawAspect="Content" ObjectID="_1568579983" r:id="rId7"/>
+          <o:OLEObject Type="Embed" ProgID="Equation.3" ShapeID="_x0000_i1025" DrawAspect="Content" ObjectID="_1568586597" r:id="rId7"/>
         </w:object>
       </w:r>
       <w:r>
@@ -124,9 +122,6 @@
     <w:p>
       <w:pPr>
         <w:ind w:firstLine="420"/>
-        <w:rPr>
-          <w:rFonts w:hint="eastAsia"/>
-        </w:rPr>
       </w:pPr>
     </w:p>
     <w:p>
@@ -200,21 +195,7 @@
         <w:rPr>
           <w:rFonts w:hint="eastAsia"/>
         </w:rPr>
-        <w:t>10*30、30*60、60*1、1*200的矩阵，</w:t>
-      </w:r>
-      <w:proofErr w:type="gramStart"/>
-      <w:r>
-        <w:rPr>
-          <w:rFonts w:hint="eastAsia"/>
-        </w:rPr>
-        <w:t>试按照</w:t>
-      </w:r>
-      <w:proofErr w:type="gramEnd"/>
-      <w:r>
-        <w:rPr>
-          <w:rFonts w:hint="eastAsia"/>
-        </w:rPr>
-        <w:t>不同的算法求矩阵乘积</w:t>
+        <w:t>10*30、30*60、60*1、1*200的矩阵，试按照不同的算法求矩阵乘积</w:t>
       </w:r>
       <w:r>
         <w:rPr>
@@ -253,14 +234,77 @@
         <w:rPr>
           <w:rFonts w:hint="eastAsia"/>
         </w:rPr>
+        <w:t>Method1:</w:t>
+      </w:r>
+      <w:r>
+        <w:rPr>
+          <w:b/>
+        </w:rPr>
+        <w:t>A</w:t>
+      </w:r>
+      <w:r>
+        <w:rPr>
+          <w:b/>
+        </w:rPr>
+        <w:t>-</w:t>
+      </w:r>
+      <w:r>
+        <w:rPr>
+          <w:b/>
+        </w:rPr>
+        <w:t>B</w:t>
+      </w:r>
+      <w:r>
+        <w:rPr>
+          <w:b/>
+        </w:rPr>
+        <w:t>-</w:t>
+      </w:r>
+      <w:r>
+        <w:rPr>
+          <w:b/>
+        </w:rPr>
+        <w:t>C</w:t>
+      </w:r>
+      <w:r>
+        <w:rPr>
+          <w:b/>
+        </w:rPr>
+        <w:t>-</w:t>
+      </w:r>
+      <w:r>
+        <w:rPr>
+          <w:b/>
+        </w:rPr>
+        <w:t>D</w:t>
+      </w:r>
+    </w:p>
+    <w:p>
+      <w:pPr>
+        <w:ind w:firstLine="420"/>
+      </w:pPr>
+      <w:r>
+        <w:t>N</w:t>
+      </w:r>
+      <w:r>
+        <w:t>=10*60*30+10*1*60+10*200*1=20600 flop</w:t>
+      </w:r>
+    </w:p>
+    <w:p>
+      <w:pPr>
+        <w:ind w:firstLine="420"/>
+        <w:rPr>
+          <w:b/>
+        </w:rPr>
+      </w:pPr>
+      <w:r>
+        <w:rPr>
+          <w:rFonts w:hint="eastAsia"/>
+        </w:rPr>
         <w:t>Method</w:t>
       </w:r>
-      <w:proofErr w:type="gramStart"/>
-      <w:r>
-        <w:rPr>
-          <w:rFonts w:hint="eastAsia"/>
-        </w:rPr>
-        <w:t>1:</w:t>
+      <w:r>
+        <w:t>2:(</w:t>
       </w:r>
       <w:r>
         <w:rPr>
@@ -268,7 +312,6 @@
         </w:rPr>
         <w:t>A</w:t>
       </w:r>
-      <w:proofErr w:type="gramEnd"/>
       <w:r>
         <w:rPr>
           <w:b/>
@@ -285,18 +328,109 @@
         <w:rPr>
           <w:b/>
         </w:rPr>
+        <w:t>)-(</w:t>
+      </w:r>
+      <w:r>
+        <w:rPr>
+          <w:b/>
+        </w:rPr>
+        <w:t>C</w:t>
+      </w:r>
+      <w:r>
+        <w:rPr>
+          <w:b/>
+        </w:rPr>
         <w:t>-</w:t>
       </w:r>
       <w:r>
         <w:rPr>
           <w:b/>
         </w:rPr>
+        <w:t>D</w:t>
+      </w:r>
+      <w:r>
+        <w:rPr>
+          <w:b/>
+        </w:rPr>
+        <w:t>)</w:t>
+      </w:r>
+    </w:p>
+    <w:p>
+      <w:pPr>
+        <w:ind w:firstLine="420"/>
+      </w:pPr>
+      <w:r>
+        <w:t>N=10*60*30+60*200*1+10*200*60=150000 flop</w:t>
+      </w:r>
+    </w:p>
+    <w:p>
+      <w:pPr>
+        <w:ind w:firstLine="420"/>
+        <w:rPr>
+          <w:b/>
+        </w:rPr>
+      </w:pPr>
+      <w:r>
+        <w:rPr>
+          <w:rFonts w:hint="eastAsia"/>
+        </w:rPr>
+        <w:t>Method</w:t>
+      </w:r>
+      <w:r>
+        <w:t>3</w:t>
+      </w:r>
+      <w:r>
+        <w:rPr>
+          <w:rFonts w:hint="eastAsia"/>
+        </w:rPr>
+        <w:t>:</w:t>
+      </w:r>
+      <w:r>
+        <w:rPr>
+          <w:b/>
+        </w:rPr>
+        <w:t>A</w:t>
+      </w:r>
+      <w:r>
+        <w:rPr>
+          <w:b/>
+        </w:rPr>
+        <w:t>-</w:t>
+      </w:r>
+      <w:r>
+        <w:rPr>
+          <w:b/>
+        </w:rPr>
+        <w:t>(</w:t>
+      </w:r>
+      <w:r>
+        <w:rPr>
+          <w:b/>
+        </w:rPr>
+        <w:t>B</w:t>
+      </w:r>
+      <w:r>
+        <w:rPr>
+          <w:b/>
+        </w:rPr>
+        <w:t>-</w:t>
+      </w:r>
+      <w:r>
+        <w:rPr>
+          <w:b/>
+        </w:rPr>
         <w:t>C</w:t>
       </w:r>
       <w:r>
         <w:rPr>
           <w:b/>
         </w:rPr>
+        <w:t>)</w:t>
+      </w:r>
+      <w:r>
+        <w:rPr>
+          <w:b/>
+        </w:rPr>
         <w:t>-</w:t>
       </w:r>
       <w:r>
@@ -311,10 +445,13 @@
         <w:ind w:firstLine="420"/>
       </w:pPr>
       <w:r>
-        <w:t>N</w:t>
-      </w:r>
-      <w:r>
-        <w:t>=10*60*30+10*1*60+10*200*1=20600 flop</w:t>
+        <w:t>N=</w:t>
+      </w:r>
+      <w:r>
+        <w:t>30*1*60+</w:t>
+      </w:r>
+      <w:r>
+        <w:t>10*1*30+10*200*1=4100 flop</w:t>
       </w:r>
     </w:p>
     <w:p>
@@ -331,7 +468,13 @@
         <w:t>Method</w:t>
       </w:r>
       <w:r>
-        <w:t>2:(</w:t>
+        <w:t>4</w:t>
+      </w:r>
+      <w:r>
+        <w:rPr>
+          <w:rFonts w:hint="eastAsia"/>
+        </w:rPr>
+        <w:t>:</w:t>
       </w:r>
       <w:r>
         <w:rPr>
@@ -349,13 +492,19 @@
         <w:rPr>
           <w:b/>
         </w:rPr>
+        <w:t>((</w:t>
+      </w:r>
+      <w:r>
+        <w:rPr>
+          <w:b/>
+        </w:rPr>
         <w:t>B</w:t>
       </w:r>
       <w:r>
         <w:rPr>
           <w:b/>
         </w:rPr>
-        <w:t>)-(</w:t>
+        <w:t>-</w:t>
       </w:r>
       <w:r>
         <w:rPr>
@@ -367,6 +516,12 @@
         <w:rPr>
           <w:b/>
         </w:rPr>
+        <w:t>)</w:t>
+      </w:r>
+      <w:r>
+        <w:rPr>
+          <w:b/>
+        </w:rPr>
         <w:t>-</w:t>
       </w:r>
       <w:r>
@@ -387,7 +542,13 @@
         <w:ind w:firstLine="420"/>
       </w:pPr>
       <w:r>
-        <w:t>N=10*60*30+60*200*1+10*200*60=150000 flop</w:t>
+        <w:t>N=</w:t>
+      </w:r>
+      <w:r>
+        <w:t>30*60*1+30*1*200+10*30*200=67800</w:t>
+      </w:r>
+      <w:r>
+        <w:t xml:space="preserve"> flop</w:t>
       </w:r>
     </w:p>
     <w:p>
@@ -403,70 +564,525 @@
         </w:rPr>
         <w:t>Method</w:t>
       </w:r>
-      <w:proofErr w:type="gramStart"/>
-      <w:r>
+      <w:r>
+        <w:t>5</w:t>
+      </w:r>
+      <w:r>
+        <w:rPr>
+          <w:rFonts w:hint="eastAsia"/>
+        </w:rPr>
+        <w:t>:</w:t>
+      </w:r>
+      <w:r>
+        <w:rPr>
+          <w:b/>
+        </w:rPr>
+        <w:t>A</w:t>
+      </w:r>
+      <w:r>
+        <w:rPr>
+          <w:b/>
+        </w:rPr>
+        <w:t>-</w:t>
+      </w:r>
+      <w:r>
+        <w:rPr>
+          <w:b/>
+        </w:rPr>
+        <w:t>(</w:t>
+      </w:r>
+      <w:r>
+        <w:rPr>
+          <w:b/>
+        </w:rPr>
+        <w:t>B</w:t>
+      </w:r>
+      <w:r>
+        <w:rPr>
+          <w:b/>
+        </w:rPr>
+        <w:t>-</w:t>
+      </w:r>
+      <w:r>
+        <w:rPr>
+          <w:b/>
+        </w:rPr>
+        <w:t>(</w:t>
+      </w:r>
+      <w:r>
+        <w:rPr>
+          <w:b/>
+        </w:rPr>
+        <w:t>C</w:t>
+      </w:r>
+      <w:r>
+        <w:rPr>
+          <w:b/>
+        </w:rPr>
+        <w:t>-</w:t>
+      </w:r>
+      <w:r>
+        <w:rPr>
+          <w:b/>
+        </w:rPr>
+        <w:t>D</w:t>
+      </w:r>
+      <w:r>
+        <w:rPr>
+          <w:b/>
+        </w:rPr>
+        <w:t>))</w:t>
+      </w:r>
+    </w:p>
+    <w:p>
+      <w:pPr>
+        <w:ind w:firstLine="420"/>
+      </w:pPr>
+      <w:r>
+        <w:t>N=60*1*200+30*60*200+10*30*200=432000 flop</w:t>
+      </w:r>
+    </w:p>
+    <w:p>
+      <w:pPr>
+        <w:ind w:firstLine="420"/>
+      </w:pPr>
+      <w:r>
+        <w:rPr>
+          <w:rFonts w:hint="eastAsia"/>
+        </w:rPr>
+        <w:t>上述五种的算法效率从高到低依次为：3-1-4-2-5</w:t>
+      </w:r>
+    </w:p>
+    <w:p>
+      <w:r>
+        <w:rPr>
+          <w:rFonts w:hint="eastAsia"/>
+        </w:rPr>
+        <w:t>1-5</w:t>
+      </w:r>
+    </w:p>
+    <w:p>
+      <w:r>
+        <w:rPr>
+          <w:rFonts w:hint="eastAsia"/>
+        </w:rPr>
+        <w:t>（2）将下列二进制数按scf形式转换为十进制数</w:t>
+      </w:r>
+    </w:p>
+    <w:p>
+      <w:pPr>
+        <w:ind w:leftChars="100" w:left="210"/>
+      </w:pPr>
+      <w:r>
+        <w:rPr>
+          <w:rFonts w:hint="eastAsia"/>
+        </w:rPr>
+        <w:t>1）0</w:t>
+      </w:r>
+      <w:r>
+        <w:t xml:space="preserve"> </w:t>
+      </w:r>
+      <w:r>
+        <w:rPr>
+          <w:rFonts w:hint="eastAsia"/>
+        </w:rPr>
+        <w:t>10000000011</w:t>
+      </w:r>
+      <w:r>
+        <w:t xml:space="preserve"> </w:t>
+      </w:r>
+      <w:r>
+        <w:rPr>
+          <w:rFonts w:hint="eastAsia"/>
+        </w:rPr>
+        <w:t>10011101000000</w:t>
+      </w:r>
+      <w:r>
+        <w:t>…00</w:t>
+      </w:r>
+      <w:r>
+        <w:rPr>
+          <w:rFonts w:hint="eastAsia"/>
+        </w:rPr>
+        <w:t>（</w:t>
+      </w:r>
+      <w:r>
+        <w:rPr>
+          <w:rFonts w:hint="eastAsia"/>
+        </w:rPr>
+        <w:t>后</w:t>
+      </w:r>
+      <w:r>
+        <w:rPr>
+          <w:rFonts w:hint="eastAsia"/>
+        </w:rPr>
+        <w:t>44位为0）</w:t>
+      </w:r>
+    </w:p>
+    <w:p>
+      <w:pPr>
+        <w:ind w:leftChars="200" w:left="420"/>
+      </w:pPr>
+      <w:r>
+        <w:rPr>
+          <w:rFonts w:hint="eastAsia"/>
+        </w:rPr>
+        <w:t>S=0</w:t>
+      </w:r>
+    </w:p>
+    <w:p>
+      <w:pPr>
+        <w:ind w:leftChars="200" w:left="420"/>
+      </w:pPr>
+      <w:r>
+        <w:rPr>
+          <w:rFonts w:hint="eastAsia"/>
+        </w:rPr>
+        <w:t>C=</w:t>
+      </w:r>
+      <w:r>
+        <w:t>1*2</w:t>
+      </w:r>
+      <w:r>
+        <w:rPr>
+          <w:vertAlign w:val="superscript"/>
+        </w:rPr>
+        <w:t>10</w:t>
+      </w:r>
+      <w:r>
+        <w:t>+</w:t>
+      </w:r>
+      <w:r>
+        <w:t>1*2</w:t>
+      </w:r>
+      <w:r>
+        <w:rPr>
+          <w:vertAlign w:val="superscript"/>
+        </w:rPr>
+        <w:t>1</w:t>
+      </w:r>
+      <w:r>
+        <w:t>+</w:t>
+      </w:r>
+      <w:r>
+        <w:t>1*2</w:t>
+      </w:r>
+      <w:r>
+        <w:rPr>
+          <w:vertAlign w:val="superscript"/>
+        </w:rPr>
+        <w:t>0</w:t>
+      </w:r>
+      <w:r>
+        <w:t>=</w:t>
+      </w:r>
+      <w:r>
+        <w:t>1027</w:t>
+      </w:r>
+    </w:p>
+    <w:p>
+      <w:pPr>
+        <w:ind w:leftChars="200" w:left="420"/>
+      </w:pPr>
+      <w:r>
+        <w:t>f=1*0.5</w:t>
+      </w:r>
+      <w:r>
+        <w:rPr>
+          <w:vertAlign w:val="superscript"/>
+        </w:rPr>
+        <w:t>1</w:t>
+      </w:r>
+      <w:r>
+        <w:t>+1*0.5</w:t>
+      </w:r>
+      <w:r>
+        <w:rPr>
+          <w:vertAlign w:val="superscript"/>
+        </w:rPr>
+        <w:t>4</w:t>
+      </w:r>
+      <w:r>
+        <w:t>+1*0.5</w:t>
+      </w:r>
+      <w:r>
+        <w:rPr>
+          <w:vertAlign w:val="superscript"/>
+        </w:rPr>
+        <w:t>5</w:t>
+      </w:r>
+      <w:r>
+        <w:t>+1*0.5</w:t>
+      </w:r>
+      <w:r>
+        <w:rPr>
+          <w:vertAlign w:val="superscript"/>
+        </w:rPr>
+        <w:t>6</w:t>
+      </w:r>
+      <w:r>
+        <w:t>+1*0.5</w:t>
+      </w:r>
+      <w:r>
+        <w:rPr>
+          <w:vertAlign w:val="superscript"/>
+        </w:rPr>
+        <w:t>8</w:t>
+      </w:r>
+      <w:r>
+        <w:t>=</w:t>
+      </w:r>
+      <w:r>
+        <w:t>157/256</w:t>
+      </w:r>
+    </w:p>
+    <w:p>
+      <w:pPr>
+        <w:ind w:leftChars="200" w:left="420"/>
+      </w:pPr>
+      <w:r>
+        <w:rPr>
+          <w:rFonts w:hint="eastAsia"/>
+        </w:rPr>
+        <w:t>(</w:t>
+      </w:r>
+      <w:r>
+        <w:t>-1</w:t>
+      </w:r>
+      <w:r>
+        <w:rPr>
+          <w:rFonts w:hint="eastAsia"/>
+        </w:rPr>
+        <w:t>)</w:t>
+      </w:r>
+      <w:r>
+        <w:rPr>
+          <w:vertAlign w:val="superscript"/>
+        </w:rPr>
+        <w:t>s</w:t>
+      </w:r>
+      <w:r>
+        <w:t>2</w:t>
+      </w:r>
+      <w:r>
+        <w:rPr>
+          <w:vertAlign w:val="superscript"/>
+        </w:rPr>
+        <w:t>c-1023</w:t>
+      </w:r>
+      <w:r>
+        <w:t>(1+f)</w:t>
+      </w:r>
+    </w:p>
+    <w:p>
+      <w:pPr>
+        <w:ind w:leftChars="200" w:left="420"/>
+      </w:pPr>
+      <w:r>
+        <w:t>=</w:t>
+      </w:r>
+      <w:r>
+        <w:t>(-1)</w:t>
+      </w:r>
+      <w:r>
+        <w:rPr>
+          <w:vertAlign w:val="superscript"/>
+        </w:rPr>
+        <w:t>0</w:t>
+      </w:r>
+      <w:r>
+        <w:t>*2</w:t>
+      </w:r>
+      <w:r>
+        <w:rPr>
+          <w:vertAlign w:val="superscript"/>
+        </w:rPr>
+        <w:t>1027-1023</w:t>
+      </w:r>
+      <w:r>
+        <w:t>*(1+157/256)</w:t>
+      </w:r>
+    </w:p>
+    <w:p>
+      <w:pPr>
+        <w:ind w:leftChars="200" w:left="420"/>
+      </w:pPr>
+      <w:r>
+        <w:t>=</w:t>
+      </w:r>
+      <w:r>
+        <w:t>25.8125</w:t>
+      </w:r>
+    </w:p>
+    <w:p>
+      <w:r>
+        <w:rPr>
+          <w:rFonts w:hint="eastAsia"/>
+        </w:rPr>
+        <w:t>1-7下列是按四舍五入方法得来的近似数，问它们有几位有效数字，求它们的绝对误差</w:t>
+      </w:r>
+      <w:r>
+        <w:rPr>
+          <w:rFonts w:hint="eastAsia"/>
+        </w:rPr>
+        <w:t>限</w:t>
+      </w:r>
+      <w:r>
+        <w:rPr>
+          <w:rFonts w:hint="eastAsia"/>
+        </w:rPr>
+        <w:t>和</w:t>
+      </w:r>
+      <w:r>
+        <w:rPr>
+          <w:rFonts w:hint="eastAsia"/>
+        </w:rPr>
+        <w:t>相对</w:t>
+      </w:r>
+      <w:r>
+        <w:rPr>
+          <w:rFonts w:hint="eastAsia"/>
+        </w:rPr>
+        <w:t>误差</w:t>
+      </w:r>
+      <w:r>
+        <w:rPr>
+          <w:rFonts w:hint="eastAsia"/>
+        </w:rPr>
+        <w:t>限</w:t>
+      </w:r>
+      <w:r>
+        <w:rPr>
+          <w:rFonts w:hint="eastAsia"/>
+        </w:rPr>
+        <w:t>。</w:t>
+      </w:r>
+    </w:p>
+    <w:p>
+      <w:pPr>
+        <w:ind w:firstLine="420"/>
+      </w:pPr>
+      <w:r>
+        <w:rPr>
+          <w:rFonts w:hint="eastAsia"/>
+        </w:rPr>
+        <w:t>0.34500*10</w:t>
+      </w:r>
+      <w:r>
+        <w:rPr>
+          <w:rFonts w:hint="eastAsia"/>
+          <w:vertAlign w:val="superscript"/>
+        </w:rPr>
+        <w:t>-2</w:t>
+      </w:r>
+      <w:r>
+        <w:tab/>
+      </w:r>
+      <w:r>
+        <w:tab/>
+      </w:r>
+      <w:r>
+        <w:rPr>
+          <w:rFonts w:hint="eastAsia"/>
+        </w:rPr>
+        <w:t>0.345*10</w:t>
+      </w:r>
+      <w:r>
+        <w:rPr>
+          <w:rFonts w:hint="eastAsia"/>
+          <w:vertAlign w:val="superscript"/>
+        </w:rPr>
+        <w:t>-2</w:t>
+      </w:r>
+      <w:r>
+        <w:tab/>
+      </w:r>
+      <w:r>
+        <w:tab/>
+      </w:r>
+      <w:r>
+        <w:rPr>
+          <w:rFonts w:hint="eastAsia"/>
+        </w:rPr>
+        <w:t>0.0045</w:t>
+      </w:r>
+      <w:r>
+        <w:tab/>
+      </w:r>
+      <w:r>
+        <w:tab/>
+      </w:r>
+      <w:r>
+        <w:rPr>
+          <w:rFonts w:hint="eastAsia"/>
+        </w:rPr>
+        <w:t>25.662</w:t>
+      </w:r>
+    </w:p>
+    <w:p>
+      <w:pPr>
+        <w:ind w:firstLine="420"/>
+      </w:pPr>
+      <w:r>
+        <w:rPr>
+          <w:rFonts w:hint="eastAsia"/>
+        </w:rPr>
+        <w:t>（1）</w:t>
+      </w:r>
+      <w:r>
+        <w:rPr>
+          <w:rFonts w:hint="eastAsia"/>
+        </w:rPr>
+        <w:t>有效数字</w:t>
+      </w:r>
+      <w:r>
+        <w:rPr>
+          <w:rFonts w:hint="eastAsia"/>
+        </w:rPr>
+        <w:t>5</w:t>
+      </w:r>
+      <w:r>
+        <w:rPr>
+          <w:rFonts w:hint="eastAsia"/>
+        </w:rPr>
+        <w:t>位</w:t>
+      </w:r>
+    </w:p>
+    <w:p>
+      <w:pPr>
+        <w:ind w:firstLine="420"/>
+      </w:pPr>
+      <w:r>
+        <w:tab/>
+      </w:r>
+    </w:p>
+    <w:p>
+      <w:pPr>
+        <w:ind w:firstLine="420"/>
+      </w:pPr>
+      <w:r>
+        <w:rPr>
+          <w:rFonts w:hint="eastAsia"/>
+        </w:rPr>
+        <w:t>（2）</w:t>
+      </w:r>
+      <w:r>
+        <w:rPr>
+          <w:rFonts w:hint="eastAsia"/>
+        </w:rPr>
+        <w:t>有效数字</w:t>
+      </w:r>
+      <w:r>
+        <w:rPr>
+          <w:rFonts w:hint="eastAsia"/>
+        </w:rPr>
         <w:t>3</w:t>
       </w:r>
       <w:r>
         <w:rPr>
           <w:rFonts w:hint="eastAsia"/>
         </w:rPr>
-        <w:t>:</w:t>
-      </w:r>
-      <w:r>
-        <w:rPr>
-          <w:b/>
-        </w:rPr>
-        <w:t>A</w:t>
-      </w:r>
-      <w:proofErr w:type="gramEnd"/>
-      <w:r>
-        <w:rPr>
-          <w:b/>
-        </w:rPr>
-        <w:t>-</w:t>
-      </w:r>
-      <w:r>
-        <w:rPr>
-          <w:b/>
-        </w:rPr>
-        <w:t>(</w:t>
-      </w:r>
-      <w:r>
-        <w:rPr>
-          <w:b/>
-        </w:rPr>
-        <w:t>B</w:t>
-      </w:r>
-      <w:r>
-        <w:rPr>
-          <w:b/>
-        </w:rPr>
-        <w:t>-</w:t>
-      </w:r>
-      <w:r>
-        <w:rPr>
-          <w:b/>
-        </w:rPr>
-        <w:t>C</w:t>
-      </w:r>
-      <w:r>
-        <w:rPr>
-          <w:b/>
-        </w:rPr>
-        <w:t>)</w:t>
-      </w:r>
-      <w:r>
-        <w:rPr>
-          <w:b/>
-        </w:rPr>
-        <w:t>-</w:t>
-      </w:r>
-      <w:r>
-        <w:rPr>
-          <w:b/>
-        </w:rPr>
-        <w:t>D</w:t>
+        <w:t>位</w:t>
       </w:r>
     </w:p>
     <w:p>
@@ -474,745 +1090,60 @@
         <w:ind w:firstLine="420"/>
       </w:pPr>
       <w:r>
-        <w:t>N=</w:t>
-      </w:r>
-      <w:r>
-        <w:t>30*1*60+</w:t>
-      </w:r>
-      <w:r>
-        <w:t>10*1*30+10*200*1=4100 flop</w:t>
+        <w:rPr>
+          <w:rFonts w:hint="eastAsia"/>
+        </w:rPr>
+        <w:t>（3）</w:t>
+      </w:r>
+      <w:r>
+        <w:rPr>
+          <w:rFonts w:hint="eastAsia"/>
+        </w:rPr>
+        <w:t>有效数字</w:t>
+      </w:r>
+      <w:r>
+        <w:rPr>
+          <w:rFonts w:hint="eastAsia"/>
+        </w:rPr>
+        <w:t>2</w:t>
+      </w:r>
+      <w:r>
+        <w:rPr>
+          <w:rFonts w:hint="eastAsia"/>
+        </w:rPr>
+        <w:t>位</w:t>
       </w:r>
     </w:p>
     <w:p>
       <w:pPr>
         <w:ind w:firstLine="420"/>
-        <w:rPr>
-          <w:b/>
-        </w:rPr>
-      </w:pPr>
-      <w:r>
-        <w:rPr>
-          <w:rFonts w:hint="eastAsia"/>
-        </w:rPr>
-        <w:t>Method</w:t>
-      </w:r>
-      <w:proofErr w:type="gramStart"/>
-      <w:r>
-        <w:t>4</w:t>
-      </w:r>
-      <w:r>
-        <w:rPr>
-          <w:rFonts w:hint="eastAsia"/>
-        </w:rPr>
-        <w:t>:</w:t>
-      </w:r>
-      <w:r>
-        <w:rPr>
-          <w:b/>
-        </w:rPr>
-        <w:t>A</w:t>
-      </w:r>
-      <w:proofErr w:type="gramEnd"/>
-      <w:r>
-        <w:rPr>
-          <w:b/>
-        </w:rPr>
-        <w:t>-</w:t>
-      </w:r>
-      <w:r>
-        <w:rPr>
-          <w:b/>
-        </w:rPr>
-        <w:t>((</w:t>
-      </w:r>
-      <w:r>
-        <w:rPr>
-          <w:b/>
-        </w:rPr>
-        <w:t>B</w:t>
-      </w:r>
-      <w:r>
-        <w:rPr>
-          <w:b/>
-        </w:rPr>
-        <w:t>-</w:t>
-      </w:r>
-      <w:r>
-        <w:rPr>
-          <w:b/>
-        </w:rPr>
-        <w:t>C</w:t>
-      </w:r>
-      <w:r>
-        <w:rPr>
-          <w:b/>
-        </w:rPr>
-        <w:t>)</w:t>
-      </w:r>
-      <w:r>
-        <w:rPr>
-          <w:b/>
-        </w:rPr>
-        <w:t>-</w:t>
-      </w:r>
-      <w:r>
-        <w:rPr>
-          <w:b/>
-        </w:rPr>
-        <w:t>D</w:t>
-      </w:r>
-      <w:r>
-        <w:rPr>
-          <w:b/>
-        </w:rPr>
-        <w:t>)</w:t>
-      </w:r>
-    </w:p>
-    <w:p>
-      <w:pPr>
-        <w:ind w:firstLine="420"/>
-      </w:pPr>
-      <w:r>
-        <w:t>N=</w:t>
-      </w:r>
-      <w:r>
-        <w:t>30*60*1+30*1*200+10*30*200=67800</w:t>
-      </w:r>
-      <w:r>
-        <w:t xml:space="preserve"> flop</w:t>
-      </w:r>
-    </w:p>
-    <w:p>
-      <w:pPr>
-        <w:ind w:firstLine="420"/>
-        <w:rPr>
-          <w:b/>
-        </w:rPr>
-      </w:pPr>
-      <w:r>
-        <w:rPr>
-          <w:rFonts w:hint="eastAsia"/>
-        </w:rPr>
-        <w:t>Method</w:t>
-      </w:r>
-      <w:proofErr w:type="gramStart"/>
-      <w:r>
+      </w:pPr>
+      <w:r>
+        <w:rPr>
+          <w:rFonts w:hint="eastAsia"/>
+        </w:rPr>
+        <w:t>（4）</w:t>
+      </w:r>
+      <w:r>
+        <w:rPr>
+          <w:rFonts w:hint="eastAsia"/>
+        </w:rPr>
+        <w:t>有效数字</w:t>
+      </w:r>
+      <w:r>
+        <w:rPr>
+          <w:rFonts w:hint="eastAsia"/>
+        </w:rPr>
         <w:t>5</w:t>
       </w:r>
       <w:r>
         <w:rPr>
           <w:rFonts w:hint="eastAsia"/>
         </w:rPr>
-        <w:t>:</w:t>
-      </w:r>
-      <w:r>
-        <w:rPr>
-          <w:b/>
-        </w:rPr>
-        <w:t>A</w:t>
-      </w:r>
-      <w:proofErr w:type="gramEnd"/>
-      <w:r>
-        <w:rPr>
-          <w:b/>
-        </w:rPr>
-        <w:t>-</w:t>
-      </w:r>
-      <w:r>
-        <w:rPr>
-          <w:b/>
-        </w:rPr>
-        <w:t>(</w:t>
-      </w:r>
-      <w:r>
-        <w:rPr>
-          <w:b/>
-        </w:rPr>
-        <w:t>B</w:t>
-      </w:r>
-      <w:r>
-        <w:rPr>
-          <w:b/>
-        </w:rPr>
-        <w:t>-</w:t>
-      </w:r>
-      <w:r>
-        <w:rPr>
-          <w:b/>
-        </w:rPr>
-        <w:t>(</w:t>
-      </w:r>
-      <w:r>
-        <w:rPr>
-          <w:b/>
-        </w:rPr>
-        <w:t>C</w:t>
-      </w:r>
-      <w:r>
-        <w:rPr>
-          <w:b/>
-        </w:rPr>
-        <w:t>-</w:t>
-      </w:r>
-      <w:r>
-        <w:rPr>
-          <w:b/>
-        </w:rPr>
-        <w:t>D</w:t>
-      </w:r>
-      <w:r>
-        <w:rPr>
-          <w:b/>
-        </w:rPr>
-        <w:t>))</w:t>
-      </w:r>
-    </w:p>
-    <w:p>
-      <w:pPr>
-        <w:ind w:firstLine="420"/>
-      </w:pPr>
-      <w:r>
-        <w:t>N=60*1*200+30*60*200+10*30*200=432000 flop</w:t>
-      </w:r>
-    </w:p>
-    <w:p>
-      <w:pPr>
-        <w:ind w:firstLine="420"/>
-        <w:rPr>
-          <w:rFonts w:hint="eastAsia"/>
-        </w:rPr>
-      </w:pPr>
-      <w:r>
-        <w:rPr>
-          <w:rFonts w:hint="eastAsia"/>
-        </w:rPr>
-        <w:t>上述五种的算法效率从高到低依次为：3-1-4-2-5</w:t>
-      </w:r>
-    </w:p>
-    <w:p>
-      <w:r>
-        <w:rPr>
-          <w:rFonts w:hint="eastAsia"/>
-        </w:rPr>
-        <w:t>1-5</w:t>
-      </w:r>
-    </w:p>
-    <w:p>
-      <w:r>
-        <w:rPr>
-          <w:rFonts w:hint="eastAsia"/>
-        </w:rPr>
-        <w:t>（2）将下列二进制数按</w:t>
-      </w:r>
-      <w:proofErr w:type="spellStart"/>
-      <w:r>
-        <w:rPr>
-          <w:rFonts w:hint="eastAsia"/>
-        </w:rPr>
-        <w:t>scf</w:t>
-      </w:r>
-      <w:proofErr w:type="spellEnd"/>
-      <w:r>
-        <w:rPr>
-          <w:rFonts w:hint="eastAsia"/>
-        </w:rPr>
-        <w:t>形式转换为十进制数</w:t>
-      </w:r>
-    </w:p>
-    <w:p>
-      <w:pPr>
-        <w:ind w:leftChars="100" w:left="210"/>
-      </w:pPr>
-      <w:r>
-        <w:rPr>
-          <w:rFonts w:hint="eastAsia"/>
-        </w:rPr>
-        <w:t>1）0</w:t>
-      </w:r>
-      <w:r>
-        <w:t xml:space="preserve"> </w:t>
-      </w:r>
-      <w:r>
-        <w:rPr>
-          <w:rFonts w:hint="eastAsia"/>
-        </w:rPr>
-        <w:t>10000000011</w:t>
-      </w:r>
-      <w:r>
-        <w:t xml:space="preserve"> </w:t>
-      </w:r>
-      <w:r>
-        <w:rPr>
-          <w:rFonts w:hint="eastAsia"/>
-        </w:rPr>
-        <w:t>10011101000000</w:t>
-      </w:r>
-      <w:r>
-        <w:t>…00</w:t>
-      </w:r>
-      <w:r>
-        <w:rPr>
-          <w:rFonts w:hint="eastAsia"/>
-        </w:rPr>
-        <w:t>（</w:t>
-      </w:r>
-      <w:r>
-        <w:rPr>
-          <w:rFonts w:hint="eastAsia"/>
-        </w:rPr>
-        <w:t>后</w:t>
-      </w:r>
-      <w:r>
-        <w:rPr>
-          <w:rFonts w:hint="eastAsia"/>
-        </w:rPr>
-        <w:t>44位为0）</w:t>
-      </w:r>
-    </w:p>
-    <w:p>
-      <w:pPr>
-        <w:ind w:leftChars="200" w:left="420"/>
-      </w:pPr>
-      <w:r>
-        <w:rPr>
-          <w:rFonts w:hint="eastAsia"/>
-        </w:rPr>
-        <w:t>S=0</w:t>
-      </w:r>
-    </w:p>
-    <w:p>
-      <w:pPr>
-        <w:ind w:leftChars="200" w:left="420"/>
-      </w:pPr>
-      <w:r>
-        <w:rPr>
-          <w:rFonts w:hint="eastAsia"/>
-        </w:rPr>
-        <w:t>C=</w:t>
-      </w:r>
-      <w:r>
-        <w:t>1*2</w:t>
-      </w:r>
-      <w:r>
-        <w:rPr>
-          <w:vertAlign w:val="superscript"/>
-        </w:rPr>
-        <w:t>10</w:t>
-      </w:r>
-      <w:r>
-        <w:t>+</w:t>
-      </w:r>
-      <w:r>
-        <w:t>1*2</w:t>
-      </w:r>
-      <w:r>
-        <w:rPr>
-          <w:vertAlign w:val="superscript"/>
-        </w:rPr>
-        <w:t>1</w:t>
-      </w:r>
-      <w:r>
-        <w:t>+</w:t>
-      </w:r>
-      <w:r>
-        <w:t>1*2</w:t>
-      </w:r>
-      <w:r>
-        <w:rPr>
-          <w:vertAlign w:val="superscript"/>
-        </w:rPr>
-        <w:t>0</w:t>
-      </w:r>
-      <w:r>
-        <w:t>=</w:t>
-      </w:r>
-      <w:r>
-        <w:t>1027</w:t>
-      </w:r>
-    </w:p>
-    <w:p>
-      <w:pPr>
-        <w:ind w:leftChars="200" w:left="420"/>
-      </w:pPr>
-      <w:r>
-        <w:t>f=1*0.5</w:t>
-      </w:r>
-      <w:r>
-        <w:rPr>
-          <w:vertAlign w:val="superscript"/>
-        </w:rPr>
-        <w:t>1</w:t>
-      </w:r>
-      <w:r>
-        <w:t>+1*0.5</w:t>
-      </w:r>
-      <w:r>
-        <w:rPr>
-          <w:vertAlign w:val="superscript"/>
-        </w:rPr>
-        <w:t>4</w:t>
-      </w:r>
-      <w:r>
-        <w:t>+1*0.5</w:t>
-      </w:r>
-      <w:r>
-        <w:rPr>
-          <w:vertAlign w:val="superscript"/>
-        </w:rPr>
-        <w:t>5</w:t>
-      </w:r>
-      <w:r>
-        <w:t>+1*0.5</w:t>
-      </w:r>
-      <w:r>
-        <w:rPr>
-          <w:vertAlign w:val="superscript"/>
-        </w:rPr>
-        <w:t>6</w:t>
-      </w:r>
-      <w:r>
-        <w:t>+1*0.5</w:t>
-      </w:r>
-      <w:r>
-        <w:rPr>
-          <w:vertAlign w:val="superscript"/>
-        </w:rPr>
-        <w:t>8</w:t>
-      </w:r>
-      <w:r>
-        <w:t>=</w:t>
-      </w:r>
-      <w:r>
-        <w:t>157/256</w:t>
-      </w:r>
-    </w:p>
-    <w:p>
-      <w:pPr>
-        <w:ind w:leftChars="200" w:left="420"/>
-      </w:pPr>
-      <w:r>
-        <w:rPr>
-          <w:rFonts w:hint="eastAsia"/>
-        </w:rPr>
-        <w:t>(</w:t>
-      </w:r>
-      <w:r>
-        <w:t>-</w:t>
-      </w:r>
-      <w:proofErr w:type="gramStart"/>
-      <w:r>
-        <w:t>1</w:t>
-      </w:r>
-      <w:r>
-        <w:rPr>
-          <w:rFonts w:hint="eastAsia"/>
-        </w:rPr>
-        <w:t>)</w:t>
-      </w:r>
-      <w:r>
-        <w:rPr>
-          <w:vertAlign w:val="superscript"/>
-        </w:rPr>
-        <w:t>s</w:t>
-      </w:r>
-      <w:proofErr w:type="gramEnd"/>
-      <w:r>
-        <w:t>2</w:t>
-      </w:r>
-      <w:r>
-        <w:rPr>
-          <w:vertAlign w:val="superscript"/>
-        </w:rPr>
-        <w:t>c-1023</w:t>
-      </w:r>
-      <w:r>
-        <w:t>(1+f)</w:t>
-      </w:r>
-    </w:p>
-    <w:p>
-      <w:pPr>
-        <w:ind w:leftChars="200" w:left="420"/>
-      </w:pPr>
-      <w:proofErr w:type="gramStart"/>
-      <w:r>
-        <w:t>=</w:t>
-      </w:r>
-      <w:r>
-        <w:t>(</w:t>
-      </w:r>
-      <w:proofErr w:type="gramEnd"/>
-      <w:r>
-        <w:t>-1)</w:t>
-      </w:r>
-      <w:r>
-        <w:rPr>
-          <w:vertAlign w:val="superscript"/>
-        </w:rPr>
-        <w:t>0</w:t>
-      </w:r>
-      <w:r>
-        <w:t>*2</w:t>
-      </w:r>
-      <w:r>
-        <w:rPr>
-          <w:vertAlign w:val="superscript"/>
-        </w:rPr>
-        <w:t>1027-1023</w:t>
-      </w:r>
-      <w:r>
-        <w:t>*(1+157/256)</w:t>
-      </w:r>
-    </w:p>
-    <w:p>
-      <w:pPr>
-        <w:ind w:leftChars="200" w:left="420"/>
-        <w:rPr>
-          <w:rFonts w:hint="eastAsia"/>
-        </w:rPr>
-      </w:pPr>
-      <w:r>
-        <w:t>=</w:t>
-      </w:r>
-      <w:r>
-        <w:t>25.8125</w:t>
-      </w:r>
-    </w:p>
-    <w:p>
-      <w:r>
-        <w:rPr>
-          <w:rFonts w:hint="eastAsia"/>
-        </w:rPr>
-        <w:t>1-7下列是按四舍五入方法得来的近似数，问它们有几位有效数字，求它们的绝对误差</w:t>
-      </w:r>
-      <w:r>
-        <w:rPr>
-          <w:rFonts w:hint="eastAsia"/>
-        </w:rPr>
-        <w:t>限</w:t>
-      </w:r>
-      <w:r>
-        <w:rPr>
-          <w:rFonts w:hint="eastAsia"/>
-        </w:rPr>
-        <w:t>和</w:t>
-      </w:r>
-      <w:r>
-        <w:rPr>
-          <w:rFonts w:hint="eastAsia"/>
-        </w:rPr>
-        <w:t>相对</w:t>
-      </w:r>
-      <w:r>
-        <w:rPr>
-          <w:rFonts w:hint="eastAsia"/>
-        </w:rPr>
-        <w:t>误差</w:t>
-      </w:r>
-      <w:r>
-        <w:rPr>
-          <w:rFonts w:hint="eastAsia"/>
-        </w:rPr>
-        <w:t>限</w:t>
-      </w:r>
-      <w:r>
-        <w:rPr>
-          <w:rFonts w:hint="eastAsia"/>
-        </w:rPr>
-        <w:t>。</w:t>
-      </w:r>
-    </w:p>
-    <w:p>
-      <w:pPr>
-        <w:ind w:firstLine="420"/>
-      </w:pPr>
-      <w:r>
-        <w:rPr>
-          <w:rFonts w:hint="eastAsia"/>
-        </w:rPr>
-        <w:t>0.34500*10</w:t>
-      </w:r>
-      <w:r>
-        <w:rPr>
-          <w:rFonts w:hint="eastAsia"/>
-          <w:vertAlign w:val="superscript"/>
-        </w:rPr>
-        <w:t>-2</w:t>
-      </w:r>
-      <w:r>
-        <w:tab/>
-      </w:r>
-      <w:r>
-        <w:tab/>
-      </w:r>
-      <w:r>
-        <w:rPr>
-          <w:rFonts w:hint="eastAsia"/>
-        </w:rPr>
-        <w:t>0.345*10</w:t>
-      </w:r>
-      <w:r>
-        <w:rPr>
-          <w:rFonts w:hint="eastAsia"/>
-          <w:vertAlign w:val="superscript"/>
-        </w:rPr>
-        <w:t>-2</w:t>
-      </w:r>
-      <w:r>
-        <w:tab/>
-      </w:r>
-      <w:r>
-        <w:tab/>
-      </w:r>
-      <w:r>
-        <w:rPr>
-          <w:rFonts w:hint="eastAsia"/>
-        </w:rPr>
-        <w:t>0.0045</w:t>
-      </w:r>
-      <w:r>
-        <w:tab/>
-      </w:r>
-      <w:r>
-        <w:tab/>
-      </w:r>
-      <w:r>
-        <w:rPr>
-          <w:rFonts w:hint="eastAsia"/>
-        </w:rPr>
-        <w:t>25.662</w:t>
-      </w:r>
-    </w:p>
-    <w:p>
-      <w:pPr>
-        <w:ind w:firstLine="420"/>
-      </w:pPr>
-      <w:r>
-        <w:rPr>
-          <w:rFonts w:hint="eastAsia"/>
-        </w:rPr>
-        <w:t>（1）</w:t>
-      </w:r>
-      <w:r>
-        <w:rPr>
-          <w:rFonts w:hint="eastAsia"/>
-        </w:rPr>
-        <w:t>有效数字</w:t>
-      </w:r>
-      <w:r>
-        <w:rPr>
-          <w:rFonts w:hint="eastAsia"/>
-        </w:rPr>
-        <w:t>5</w:t>
-      </w:r>
-      <w:r>
-        <w:rPr>
-          <w:rFonts w:hint="eastAsia"/>
-        </w:rPr>
         <w:t>位</w:t>
       </w:r>
     </w:p>
     <w:p>
-      <w:pPr>
-        <w:ind w:firstLine="420"/>
-        <w:rPr>
-          <w:rFonts w:hint="eastAsia"/>
-        </w:rPr>
-      </w:pPr>
-      <w:r>
-        <w:tab/>
-      </w:r>
-    </w:p>
-    <w:p>
-      <w:pPr>
-        <w:ind w:firstLine="420"/>
-      </w:pPr>
-      <w:r>
-        <w:rPr>
-          <w:rFonts w:hint="eastAsia"/>
-        </w:rPr>
-        <w:t>（2）</w:t>
-      </w:r>
-      <w:r>
-        <w:rPr>
-          <w:rFonts w:hint="eastAsia"/>
-        </w:rPr>
-        <w:t>有效数字</w:t>
-      </w:r>
-      <w:r>
-        <w:rPr>
-          <w:rFonts w:hint="eastAsia"/>
-        </w:rPr>
-        <w:t>3</w:t>
-      </w:r>
-      <w:r>
-        <w:rPr>
-          <w:rFonts w:hint="eastAsia"/>
-        </w:rPr>
-        <w:t>位</w:t>
-      </w:r>
-    </w:p>
-    <w:p>
-      <w:pPr>
-        <w:ind w:firstLine="420"/>
-      </w:pPr>
-      <w:r>
-        <w:rPr>
-          <w:rFonts w:hint="eastAsia"/>
-        </w:rPr>
-        <w:t>（3）</w:t>
-      </w:r>
-      <w:r>
-        <w:rPr>
-          <w:rFonts w:hint="eastAsia"/>
-        </w:rPr>
-        <w:t>有效数字</w:t>
-      </w:r>
-      <w:r>
-        <w:rPr>
-          <w:rFonts w:hint="eastAsia"/>
-        </w:rPr>
-        <w:t>2</w:t>
-      </w:r>
-      <w:r>
-        <w:rPr>
-          <w:rFonts w:hint="eastAsia"/>
-        </w:rPr>
-        <w:t>位</w:t>
-      </w:r>
-    </w:p>
-    <w:p>
-      <w:pPr>
-        <w:ind w:firstLine="420"/>
-        <w:rPr>
-          <w:rFonts w:hint="eastAsia"/>
-        </w:rPr>
-      </w:pPr>
-      <w:r>
-        <w:rPr>
-          <w:rFonts w:hint="eastAsia"/>
-        </w:rPr>
-        <w:t>（4）</w:t>
-      </w:r>
-      <w:r>
-        <w:rPr>
-          <w:rFonts w:hint="eastAsia"/>
-        </w:rPr>
-        <w:t>有效数字</w:t>
-      </w:r>
-      <w:r>
-        <w:rPr>
-          <w:rFonts w:hint="eastAsia"/>
-        </w:rPr>
-        <w:t>5</w:t>
-      </w:r>
-      <w:r>
-        <w:rPr>
-          <w:rFonts w:hint="eastAsia"/>
-        </w:rPr>
-        <w:t>位</w:t>
-      </w:r>
-    </w:p>
-    <w:p>
       <w:r>
         <w:rPr>
           <w:rFonts w:hint="eastAsia"/>
@@ -1225,7 +1156,6 @@
         </w:rPr>
         <w:t>序列{</w:t>
       </w:r>
-      <w:proofErr w:type="spellStart"/>
       <w:r>
         <w:rPr>
           <w:rFonts w:hint="eastAsia"/>
@@ -1239,7 +1169,6 @@
         </w:rPr>
         <w:t>n</w:t>
       </w:r>
-      <w:proofErr w:type="spellEnd"/>
       <w:r>
         <w:rPr>
           <w:rFonts w:hint="eastAsia"/>
@@ -1259,27 +1188,19 @@
           <w:position w:val="-36"/>
         </w:rPr>
         <w:object w:dxaOrig="2960" w:dyaOrig="840">
-          <v:shape id="_x0000_i1037" type="#_x0000_t75" style="width:148pt;height:41.95pt" o:ole="">
+          <v:shape id="_x0000_i1026" type="#_x0000_t75" style="width:148pt;height:41.95pt" o:ole="">
             <v:imagedata r:id="rId8" o:title=""/>
           </v:shape>
-          <o:OLEObject Type="Embed" ProgID="Equation.3" ShapeID="_x0000_i1037" DrawAspect="Content" ObjectID="_1568579984" r:id="rId9"/>
+          <o:OLEObject Type="Embed" ProgID="Equation.3" ShapeID="_x0000_i1026" DrawAspect="Content" ObjectID="_1568586598" r:id="rId9"/>
         </w:object>
       </w:r>
     </w:p>
     <w:p>
-      <w:proofErr w:type="gramStart"/>
-      <w:r>
-        <w:rPr>
-          <w:rFonts w:hint="eastAsia"/>
-        </w:rPr>
-        <w:t>求计算</w:t>
-      </w:r>
-      <w:proofErr w:type="gramEnd"/>
-      <w:r>
-        <w:rPr>
-          <w:rFonts w:hint="eastAsia"/>
-        </w:rPr>
-        <w:t>到X</w:t>
+      <w:r>
+        <w:rPr>
+          <w:rFonts w:hint="eastAsia"/>
+        </w:rPr>
+        <w:t>求计算到X</w:t>
       </w:r>
       <w:r>
         <w:rPr>
@@ -1313,10 +1234,10 @@
           <w:position w:val="-10"/>
         </w:rPr>
         <w:object w:dxaOrig="2060" w:dyaOrig="460">
-          <v:shape id="_x0000_i1070" type="#_x0000_t75" style="width:102.9pt;height:22.95pt" o:ole="">
+          <v:shape id="_x0000_i1027" type="#_x0000_t75" style="width:102.9pt;height:22.95pt" o:ole="">
             <v:imagedata r:id="rId10" o:title=""/>
           </v:shape>
-          <o:OLEObject Type="Embed" ProgID="Equation.3" ShapeID="_x0000_i1070" DrawAspect="Content" ObjectID="_1568579985" r:id="rId11"/>
+          <o:OLEObject Type="Embed" ProgID="Equation.3" ShapeID="_x0000_i1027" DrawAspect="Content" ObjectID="_1568586599" r:id="rId11"/>
         </w:object>
       </w:r>
       <w:r>
@@ -1332,21 +1253,7 @@
           <w:rFonts w:hint="eastAsia"/>
         </w:rPr>
         <w:lastRenderedPageBreak/>
-        <w:t>试说明</w:t>
-      </w:r>
-      <w:proofErr w:type="gramStart"/>
-      <w:r>
-        <w:rPr>
-          <w:rFonts w:hint="eastAsia"/>
-        </w:rPr>
-        <w:t>在数系</w:t>
-      </w:r>
-      <w:proofErr w:type="gramEnd"/>
-      <w:r>
-        <w:rPr>
-          <w:rFonts w:hint="eastAsia"/>
-        </w:rPr>
-        <w:t>F（10，5，-50，50）中，用上述哪个表达式能获得最好结果。</w:t>
+        <w:t>试说明在数系F（10，5，-50，50）中，用上述哪个表达式能获得最好结果。</w:t>
       </w:r>
     </w:p>
     <w:p>
@@ -1378,10 +1285,10 @@
           <w:position w:val="-26"/>
         </w:rPr>
         <w:object w:dxaOrig="2960" w:dyaOrig="720">
-          <v:shape id="_x0000_i1091" type="#_x0000_t75" style="width:148pt;height:36.2pt" o:ole="">
+          <v:shape id="_x0000_i1028" type="#_x0000_t75" style="width:148pt;height:36.2pt" o:ole="">
             <v:imagedata r:id="rId12" o:title=""/>
           </v:shape>
-          <o:OLEObject Type="Embed" ProgID="Equation.3" ShapeID="_x0000_i1091" DrawAspect="Content" ObjectID="_1568579986" r:id="rId13"/>
+          <o:OLEObject Type="Embed" ProgID="Equation.3" ShapeID="_x0000_i1028" DrawAspect="Content" ObjectID="_1568586600" r:id="rId13"/>
         </w:object>
       </w:r>
       <w:r>
@@ -1400,10 +1307,10 @@
           <w:position w:val="-24"/>
         </w:rPr>
         <w:object w:dxaOrig="2840" w:dyaOrig="639">
-          <v:shape id="_x0000_i1092" type="#_x0000_t75" style="width:141.8pt;height:31.8pt" o:ole="">
+          <v:shape id="_x0000_i1029" type="#_x0000_t75" style="width:141.8pt;height:31.8pt" o:ole="">
             <v:imagedata r:id="rId14" o:title=""/>
           </v:shape>
-          <o:OLEObject Type="Embed" ProgID="Equation.3" ShapeID="_x0000_i1092" DrawAspect="Content" ObjectID="_1568579987" r:id="rId15"/>
+          <o:OLEObject Type="Embed" ProgID="Equation.3" ShapeID="_x0000_i1029" DrawAspect="Content" ObjectID="_1568586601" r:id="rId15"/>
         </w:object>
       </w:r>
       <w:r>
@@ -1436,10 +1343,10 @@
           <w:position w:val="-62"/>
         </w:rPr>
         <w:object w:dxaOrig="9639" w:dyaOrig="1480">
-          <v:shape id="_x0000_i1106" type="#_x0000_t75" style="width:481.9pt;height:74.2pt" o:ole="">
+          <v:shape id="_x0000_i1030" type="#_x0000_t75" style="width:481.9pt;height:74.2pt" o:ole="">
             <v:imagedata r:id="rId16" o:title=""/>
           </v:shape>
-          <o:OLEObject Type="Embed" ProgID="Equation.3" ShapeID="_x0000_i1106" DrawAspect="Content" ObjectID="_1568579988" r:id="rId17"/>
+          <o:OLEObject Type="Embed" ProgID="Equation.3" ShapeID="_x0000_i1030" DrawAspect="Content" ObjectID="_1568586602" r:id="rId17"/>
         </w:object>
       </w:r>
     </w:p>
@@ -1461,21 +1368,31 @@
       </w:r>
     </w:p>
     <w:p>
-      <w:pPr>
-        <w:rPr>
-          <w:rFonts w:hint="eastAsia"/>
-        </w:rPr>
-      </w:pPr>
       <w:r>
         <w:rPr>
           <w:position w:val="-30"/>
         </w:rPr>
         <w:object w:dxaOrig="4020" w:dyaOrig="760">
-          <v:shape id="_x0000_i1125" type="#_x0000_t75" style="width:201pt;height:38pt" o:ole="">
+          <v:shape id="_x0000_i1031" type="#_x0000_t75" style="width:201pt;height:38pt" o:ole="">
             <v:imagedata r:id="rId18" o:title=""/>
           </v:shape>
-          <o:OLEObject Type="Embed" ProgID="Equation.3" ShapeID="_x0000_i1125" DrawAspect="Content" ObjectID="_1568579989" r:id="rId19"/>
+          <o:OLEObject Type="Embed" ProgID="Equation.3" ShapeID="_x0000_i1031" DrawAspect="Content" ObjectID="_1568586603" r:id="rId19"/>
         </w:object>
+      </w:r>
+    </w:p>
+    <w:p/>
+    <w:p>
+      <w:r>
+        <w:t>A</w:t>
+      </w:r>
+      <w:r>
+        <w:rPr>
+          <w:rFonts w:hint="eastAsia"/>
+        </w:rPr>
+        <w:t>dd</w:t>
+      </w:r>
+      <w:r>
+        <w:t xml:space="preserve"> a new line</w:t>
       </w:r>
       <w:bookmarkStart w:id="0" w:name="_GoBack"/>
       <w:bookmarkEnd w:id="0"/>

--- a/Lessons/Calculation/Homework/计算方法-第一次作业.docx
+++ b/Lessons/Calculation/Homework/计算方法-第一次作业.docx
@@ -3,15 +3,22 @@
 <w:document xmlns:wpc="http://schemas.microsoft.com/office/word/2010/wordprocessingCanvas" xmlns:cx="http://schemas.microsoft.com/office/drawing/2014/chartex" xmlns:cx1="http://schemas.microsoft.com/office/drawing/2015/9/8/chartex" xmlns:cx2="http://schemas.microsoft.com/office/drawing/2015/10/21/chartex" xmlns:cx3="http://schemas.microsoft.com/office/drawing/2016/5/9/chartex" xmlns:cx4="http://schemas.microsoft.com/office/drawing/2016/5/10/chartex" xmlns:cx5="http://schemas.microsoft.com/office/drawing/2016/5/11/chartex" xmlns:cx6="http://schemas.microsoft.com/office/drawing/2016/5/12/chartex" xmlns:cx7="http://schemas.microsoft.com/office/drawing/2016/5/13/chartex" xmlns:cx8="http://schemas.microsoft.com/office/drawing/2016/5/14/chartex" xmlns:mc="http://schemas.openxmlformats.org/markup-compatibility/2006" xmlns:aink="http://schemas.microsoft.com/office/drawing/2016/ink" xmlns:am3d="http://schemas.microsoft.com/office/drawing/2017/model3d" xmlns:o="urn:schemas-microsoft-com:office:office" xmlns:r="http://schemas.openxmlformats.org/officeDocument/2006/relationships" xmlns:m="http://schemas.openxmlformats.org/officeDocument/2006/math" xmlns:v="urn:schemas-microsoft-com:vml" xmlns:wp14="http://schemas.microsoft.com/office/word/2010/wordprocessingDrawing" xmlns:wp="http://schemas.openxmlformats.org/drawingml/2006/wordprocessingDrawing" xmlns:w10="urn:schemas-microsoft-com:office:word" xmlns:w="http://schemas.openxmlformats.org/wordprocessingml/2006/main" xmlns:w14="http://schemas.microsoft.com/office/word/2010/wordml" xmlns:w15="http://schemas.microsoft.com/office/word/2012/wordml" xmlns:w16cid="http://schemas.microsoft.com/office/word/2016/wordml/cid" xmlns:w16se="http://schemas.microsoft.com/office/word/2015/wordml/symex" xmlns:wpg="http://schemas.microsoft.com/office/word/2010/wordprocessingGroup" xmlns:wpi="http://schemas.microsoft.com/office/word/2010/wordprocessingInk" xmlns:wne="http://schemas.microsoft.com/office/word/2006/wordml" xmlns:wps="http://schemas.microsoft.com/office/word/2010/wordprocessingShape" mc:Ignorable="w14 w15 w16se w16cid wp14">
   <w:body>
     <w:p>
-      <w:r>
-        <w:rPr>
-          <w:rFonts w:hint="eastAsia"/>
+      <w:pPr>
+        <w:rPr>
+          <w:color w:val="FF0000"/>
+        </w:rPr>
+      </w:pPr>
+      <w:r>
+        <w:rPr>
+          <w:rFonts w:hint="eastAsia"/>
+          <w:color w:val="FF0000"/>
         </w:rPr>
         <w:t>1-1利用无穷级数，计算sin12，误差小于10</w:t>
       </w:r>
       <w:r>
         <w:rPr>
           <w:rFonts w:hint="eastAsia"/>
+          <w:color w:val="FF0000"/>
           <w:vertAlign w:val="superscript"/>
         </w:rPr>
         <w:t>-5</w:t>
@@ -19,14 +26,21 @@
       <w:r>
         <w:rPr>
           <w:rFonts w:hint="eastAsia"/>
+          <w:color w:val="FF0000"/>
         </w:rPr>
         <w:t>。给出一个算法及MATLAB程序。</w:t>
       </w:r>
     </w:p>
     <w:p>
-      <w:r>
-        <w:rPr>
-          <w:rFonts w:hint="eastAsia"/>
+      <w:pPr>
+        <w:rPr>
+          <w:color w:val="FF0000"/>
+        </w:rPr>
+      </w:pPr>
+      <w:r>
+        <w:rPr>
+          <w:rFonts w:hint="eastAsia"/>
+          <w:color w:val="FF0000"/>
         </w:rPr>
         <w:t>算法：</w:t>
       </w:r>
@@ -35,9 +49,11 @@
       <w:pPr>
         <w:ind w:firstLine="420"/>
       </w:pPr>
+      <w:proofErr w:type="spellStart"/>
       <w:r>
         <w:t>sinx</w:t>
       </w:r>
+      <w:proofErr w:type="spellEnd"/>
       <w:r>
         <w:rPr>
           <w:rFonts w:hint="eastAsia"/>
@@ -94,7 +110,7 @@
           <v:shape id="_x0000_i1025" type="#_x0000_t75" style="width:223.05pt;height:37.1pt" o:ole="">
             <v:imagedata r:id="rId6" o:title=""/>
           </v:shape>
-          <o:OLEObject Type="Embed" ProgID="Equation.3" ShapeID="_x0000_i1025" DrawAspect="Content" ObjectID="_1568586597" r:id="rId7"/>
+          <o:OLEObject Type="Embed" ProgID="Equation.3" ShapeID="_x0000_i1025" DrawAspect="Content" ObjectID="_1568630423" r:id="rId7"/>
         </w:object>
       </w:r>
       <w:r>
@@ -125,14 +141,27 @@
       </w:pPr>
     </w:p>
     <w:p>
-      <w:r>
-        <w:rPr>
-          <w:rFonts w:hint="eastAsia"/>
+      <w:pPr>
+        <w:rPr>
+          <w:color w:val="FF0000"/>
+        </w:rPr>
+      </w:pPr>
+      <w:r>
+        <w:rPr>
+          <w:rFonts w:hint="eastAsia"/>
+          <w:color w:val="FF0000"/>
         </w:rPr>
         <w:t>1-3统计习题1-1中算法的计算量</w:t>
       </w:r>
     </w:p>
     <w:p>
+      <w:pPr>
+        <w:rPr>
+          <w:rFonts w:hint="eastAsia"/>
+        </w:rPr>
+      </w:pPr>
+    </w:p>
+    <w:p>
       <w:r>
         <w:rPr>
           <w:rFonts w:hint="eastAsia"/>
@@ -195,7 +224,21 @@
         <w:rPr>
           <w:rFonts w:hint="eastAsia"/>
         </w:rPr>
-        <w:t>10*30、30*60、60*1、1*200的矩阵，试按照不同的算法求矩阵乘积</w:t>
+        <w:t>10*30、30*60、60*1、1*200的矩阵，</w:t>
+      </w:r>
+      <w:proofErr w:type="gramStart"/>
+      <w:r>
+        <w:rPr>
+          <w:rFonts w:hint="eastAsia"/>
+        </w:rPr>
+        <w:t>试按照</w:t>
+      </w:r>
+      <w:proofErr w:type="gramEnd"/>
+      <w:r>
+        <w:rPr>
+          <w:rFonts w:hint="eastAsia"/>
+        </w:rPr>
+        <w:t>不同的算法求矩阵乘积</w:t>
       </w:r>
       <w:r>
         <w:rPr>
@@ -234,7 +277,14 @@
         <w:rPr>
           <w:rFonts w:hint="eastAsia"/>
         </w:rPr>
-        <w:t>Method1:</w:t>
+        <w:t>Method</w:t>
+      </w:r>
+      <w:proofErr w:type="gramStart"/>
+      <w:r>
+        <w:rPr>
+          <w:rFonts w:hint="eastAsia"/>
+        </w:rPr>
+        <w:t>1:</w:t>
       </w:r>
       <w:r>
         <w:rPr>
@@ -242,6 +292,7 @@
         </w:rPr>
         <w:t>A</w:t>
       </w:r>
+      <w:proofErr w:type="gramEnd"/>
       <w:r>
         <w:rPr>
           <w:b/>
@@ -376,6 +427,7 @@
         </w:rPr>
         <w:t>Method</w:t>
       </w:r>
+      <w:proofErr w:type="gramStart"/>
       <w:r>
         <w:t>3</w:t>
       </w:r>
@@ -391,6 +443,7 @@
         </w:rPr>
         <w:t>A</w:t>
       </w:r>
+      <w:proofErr w:type="gramEnd"/>
       <w:r>
         <w:rPr>
           <w:b/>
@@ -467,6 +520,7 @@
         </w:rPr>
         <w:t>Method</w:t>
       </w:r>
+      <w:proofErr w:type="gramStart"/>
       <w:r>
         <w:t>4</w:t>
       </w:r>
@@ -482,6 +536,7 @@
         </w:rPr>
         <w:t>A</w:t>
       </w:r>
+      <w:proofErr w:type="gramEnd"/>
       <w:r>
         <w:rPr>
           <w:b/>
@@ -564,6 +619,7 @@
         </w:rPr>
         <w:t>Method</w:t>
       </w:r>
+      <w:proofErr w:type="gramStart"/>
       <w:r>
         <w:t>5</w:t>
       </w:r>
@@ -579,6 +635,7 @@
         </w:rPr>
         <w:t>A</w:t>
       </w:r>
+      <w:proofErr w:type="gramEnd"/>
       <w:r>
         <w:rPr>
           <w:b/>
@@ -666,7 +723,21 @@
         <w:rPr>
           <w:rFonts w:hint="eastAsia"/>
         </w:rPr>
-        <w:t>（2）将下列二进制数按scf形式转换为十进制数</w:t>
+        <w:t>（2）将下列二进制数按</w:t>
+      </w:r>
+      <w:proofErr w:type="spellStart"/>
+      <w:r>
+        <w:rPr>
+          <w:rFonts w:hint="eastAsia"/>
+        </w:rPr>
+        <w:t>scf</w:t>
+      </w:r>
+      <w:proofErr w:type="spellEnd"/>
+      <w:r>
+        <w:rPr>
+          <w:rFonts w:hint="eastAsia"/>
+        </w:rPr>
+        <w:t>形式转换为十进制数</w:t>
       </w:r>
     </w:p>
     <w:p>
@@ -847,7 +918,11 @@
         <w:t>(</w:t>
       </w:r>
       <w:r>
-        <w:t>-1</w:t>
+        <w:t>-</w:t>
+      </w:r>
+      <w:proofErr w:type="gramStart"/>
+      <w:r>
+        <w:t>1</w:t>
       </w:r>
       <w:r>
         <w:rPr>
@@ -861,6 +936,7 @@
         </w:rPr>
         <w:t>s</w:t>
       </w:r>
+      <w:proofErr w:type="gramEnd"/>
       <w:r>
         <w:t>2</w:t>
       </w:r>
@@ -878,11 +954,16 @@
       <w:pPr>
         <w:ind w:leftChars="200" w:left="420"/>
       </w:pPr>
+      <w:proofErr w:type="gramStart"/>
       <w:r>
         <w:t>=</w:t>
       </w:r>
       <w:r>
-        <w:t>(-1)</w:t>
+        <w:t>(</w:t>
+      </w:r>
+      <w:proofErr w:type="gramEnd"/>
+      <w:r>
+        <w:t>-1)</w:t>
       </w:r>
       <w:r>
         <w:rPr>
@@ -915,45 +996,57 @@
       </w:r>
     </w:p>
     <w:p>
-      <w:r>
-        <w:rPr>
-          <w:rFonts w:hint="eastAsia"/>
+      <w:pPr>
+        <w:rPr>
+          <w:color w:val="FF0000"/>
+        </w:rPr>
+      </w:pPr>
+      <w:r>
+        <w:rPr>
+          <w:rFonts w:hint="eastAsia"/>
+          <w:color w:val="FF0000"/>
         </w:rPr>
         <w:t>1-7下列是按四舍五入方法得来的近似数，问它们有几位有效数字，求它们的绝对误差</w:t>
       </w:r>
       <w:r>
         <w:rPr>
           <w:rFonts w:hint="eastAsia"/>
+          <w:color w:val="FF0000"/>
         </w:rPr>
         <w:t>限</w:t>
       </w:r>
       <w:r>
         <w:rPr>
           <w:rFonts w:hint="eastAsia"/>
+          <w:color w:val="FF0000"/>
         </w:rPr>
         <w:t>和</w:t>
       </w:r>
       <w:r>
         <w:rPr>
           <w:rFonts w:hint="eastAsia"/>
+          <w:color w:val="FF0000"/>
         </w:rPr>
         <w:t>相对</w:t>
       </w:r>
       <w:r>
         <w:rPr>
           <w:rFonts w:hint="eastAsia"/>
+          <w:color w:val="FF0000"/>
         </w:rPr>
         <w:t>误差</w:t>
       </w:r>
       <w:r>
         <w:rPr>
           <w:rFonts w:hint="eastAsia"/>
+          <w:color w:val="FF0000"/>
         </w:rPr>
         <w:t>限</w:t>
       </w:r>
       <w:r>
         <w:rPr>
           <w:rFonts w:hint="eastAsia"/>
+          <w:color w:val="FF0000"/>
         </w:rPr>
         <w:t>。</w:t>
       </w:r>
@@ -1055,10 +1148,33 @@
       <w:r>
         <w:tab/>
       </w:r>
+      <w:r>
+        <w:rPr>
+          <w:rFonts w:hint="eastAsia"/>
+        </w:rPr>
+        <w:t>绝对误差限：</w:t>
+      </w:r>
     </w:p>
     <w:p>
       <w:pPr>
         <w:ind w:firstLine="420"/>
+        <w:rPr>
+          <w:rFonts w:hint="eastAsia"/>
+        </w:rPr>
+      </w:pPr>
+      <w:r>
+        <w:tab/>
+      </w:r>
+      <w:r>
+        <w:rPr>
+          <w:rFonts w:hint="eastAsia"/>
+        </w:rPr>
+        <w:t>相对误差限：</w:t>
+      </w:r>
+    </w:p>
+    <w:p>
+      <w:pPr>
+        <w:ind w:firstLine="420"/>
       </w:pPr>
       <w:r>
         <w:rPr>
@@ -1156,6 +1272,7 @@
         </w:rPr>
         <w:t>序列{</w:t>
       </w:r>
+      <w:proofErr w:type="spellStart"/>
       <w:r>
         <w:rPr>
           <w:rFonts w:hint="eastAsia"/>
@@ -1169,6 +1286,7 @@
         </w:rPr>
         <w:t>n</w:t>
       </w:r>
+      <w:proofErr w:type="spellEnd"/>
       <w:r>
         <w:rPr>
           <w:rFonts w:hint="eastAsia"/>
@@ -1191,20 +1309,37 @@
           <v:shape id="_x0000_i1026" type="#_x0000_t75" style="width:148pt;height:41.95pt" o:ole="">
             <v:imagedata r:id="rId8" o:title=""/>
           </v:shape>
-          <o:OLEObject Type="Embed" ProgID="Equation.3" ShapeID="_x0000_i1026" DrawAspect="Content" ObjectID="_1568586598" r:id="rId9"/>
+          <o:OLEObject Type="Embed" ProgID="Equation.3" ShapeID="_x0000_i1026" DrawAspect="Content" ObjectID="_1568630424" r:id="rId9"/>
         </w:object>
       </w:r>
     </w:p>
     <w:p>
-      <w:r>
-        <w:rPr>
-          <w:rFonts w:hint="eastAsia"/>
-        </w:rPr>
-        <w:t>求计算到X</w:t>
-      </w:r>
-      <w:r>
-        <w:rPr>
-          <w:rFonts w:hint="eastAsia"/>
+      <w:pPr>
+        <w:rPr>
+          <w:color w:val="FF0000"/>
+        </w:rPr>
+      </w:pPr>
+      <w:proofErr w:type="gramStart"/>
+      <w:r>
+        <w:rPr>
+          <w:rFonts w:hint="eastAsia"/>
+          <w:color w:val="FF0000"/>
+        </w:rPr>
+        <w:lastRenderedPageBreak/>
+        <w:t>求计算</w:t>
+      </w:r>
+      <w:proofErr w:type="gramEnd"/>
+      <w:r>
+        <w:rPr>
+          <w:rFonts w:hint="eastAsia"/>
+          <w:color w:val="FF0000"/>
+        </w:rPr>
+        <w:t>到X</w:t>
+      </w:r>
+      <w:r>
+        <w:rPr>
+          <w:rFonts w:hint="eastAsia"/>
+          <w:color w:val="FF0000"/>
           <w:vertAlign w:val="subscript"/>
         </w:rPr>
         <w:t>20</w:t>
@@ -1212,48 +1347,109 @@
       <w:r>
         <w:rPr>
           <w:rFonts w:hint="eastAsia"/>
+          <w:color w:val="FF0000"/>
         </w:rPr>
         <w:t>的误差，并讨论计算过程的稳定性。</w:t>
       </w:r>
     </w:p>
     <w:p>
-      <w:r>
-        <w:rPr>
-          <w:rFonts w:hint="eastAsia"/>
+      <w:pPr>
+        <w:rPr>
+          <w:rFonts w:hint="eastAsia"/>
+          <w:color w:val="FF0000"/>
+        </w:rPr>
+      </w:pPr>
+      <w:r>
+        <w:rPr>
+          <w:rFonts w:hint="eastAsia"/>
+          <w:color w:val="FF0000"/>
+        </w:rPr>
+        <w:t>X</w:t>
+      </w:r>
+      <w:r>
+        <w:rPr>
+          <w:color w:val="FF0000"/>
+        </w:rPr>
+        <w:t>20</w:t>
+      </w:r>
+      <w:r>
+        <w:rPr>
+          <w:rFonts w:hint="eastAsia"/>
+          <w:color w:val="FF0000"/>
+        </w:rPr>
+        <w:t>的误差=</w:t>
+      </w:r>
+    </w:p>
+    <w:p>
+      <w:pPr>
+        <w:rPr>
+          <w:color w:val="FF0000"/>
+        </w:rPr>
+      </w:pPr>
+      <w:r>
+        <w:rPr>
+          <w:rFonts w:hint="eastAsia"/>
+          <w:color w:val="FF0000"/>
         </w:rPr>
         <w:t>1-15</w:t>
       </w:r>
       <w:r>
         <w:rPr>
           <w:rFonts w:hint="eastAsia"/>
+          <w:color w:val="FF0000"/>
         </w:rPr>
         <w:t>表达式</w:t>
       </w:r>
-      <w:r>
-        <w:rPr>
+      <w:bookmarkStart w:id="0" w:name="_GoBack"/>
+      <w:bookmarkEnd w:id="0"/>
+      <w:r>
+        <w:rPr>
+          <w:color w:val="FF0000"/>
           <w:position w:val="-10"/>
         </w:rPr>
         <w:object w:dxaOrig="2060" w:dyaOrig="460">
           <v:shape id="_x0000_i1027" type="#_x0000_t75" style="width:102.9pt;height:22.95pt" o:ole="">
             <v:imagedata r:id="rId10" o:title=""/>
           </v:shape>
-          <o:OLEObject Type="Embed" ProgID="Equation.3" ShapeID="_x0000_i1027" DrawAspect="Content" ObjectID="_1568586599" r:id="rId11"/>
+          <o:OLEObject Type="Embed" ProgID="Equation.3" ShapeID="_x0000_i1027" DrawAspect="Content" ObjectID="_1568630425" r:id="rId11"/>
         </w:object>
       </w:r>
       <w:r>
         <w:rPr>
           <w:rFonts w:hint="eastAsia"/>
+          <w:color w:val="FF0000"/>
         </w:rPr>
         <w:t>与下列各式是等价的：</w:t>
       </w:r>
     </w:p>
     <w:p>
-      <w:r>
-        <w:rPr>
-          <w:rFonts w:hint="eastAsia"/>
-        </w:rPr>
-        <w:lastRenderedPageBreak/>
-        <w:t>试说明在数系F（10，5，-50，50）中，用上述哪个表达式能获得最好结果。</w:t>
+      <w:pPr>
+        <w:rPr>
+          <w:color w:val="FF0000"/>
+        </w:rPr>
+      </w:pPr>
+      <w:r>
+        <w:rPr>
+          <w:rFonts w:hint="eastAsia"/>
+          <w:color w:val="FF0000"/>
+        </w:rPr>
+        <w:t>试说明</w:t>
+      </w:r>
+      <w:proofErr w:type="gramStart"/>
+      <w:r>
+        <w:rPr>
+          <w:rFonts w:hint="eastAsia"/>
+          <w:color w:val="FF0000"/>
+        </w:rPr>
+        <w:t>在数系</w:t>
+      </w:r>
+      <w:proofErr w:type="gramEnd"/>
+      <w:r>
+        <w:rPr>
+          <w:rFonts w:hint="eastAsia"/>
+          <w:color w:val="FF0000"/>
+        </w:rPr>
+        <w:t>F（10，5，-50，50）中，用上述哪个表达式能获得最好结果。</w:t>
       </w:r>
     </w:p>
     <w:p>
@@ -1288,7 +1484,7 @@
           <v:shape id="_x0000_i1028" type="#_x0000_t75" style="width:148pt;height:36.2pt" o:ole="">
             <v:imagedata r:id="rId12" o:title=""/>
           </v:shape>
-          <o:OLEObject Type="Embed" ProgID="Equation.3" ShapeID="_x0000_i1028" DrawAspect="Content" ObjectID="_1568586600" r:id="rId13"/>
+          <o:OLEObject Type="Embed" ProgID="Equation.3" ShapeID="_x0000_i1028" DrawAspect="Content" ObjectID="_1568630426" r:id="rId13"/>
         </w:object>
       </w:r>
       <w:r>
@@ -1310,7 +1506,7 @@
           <v:shape id="_x0000_i1029" type="#_x0000_t75" style="width:141.8pt;height:31.8pt" o:ole="">
             <v:imagedata r:id="rId14" o:title=""/>
           </v:shape>
-          <o:OLEObject Type="Embed" ProgID="Equation.3" ShapeID="_x0000_i1029" DrawAspect="Content" ObjectID="_1568586601" r:id="rId15"/>
+          <o:OLEObject Type="Embed" ProgID="Equation.3" ShapeID="_x0000_i1029" DrawAspect="Content" ObjectID="_1568630427" r:id="rId15"/>
         </w:object>
       </w:r>
       <w:r>
@@ -1346,7 +1542,7 @@
           <v:shape id="_x0000_i1030" type="#_x0000_t75" style="width:481.9pt;height:74.2pt" o:ole="">
             <v:imagedata r:id="rId16" o:title=""/>
           </v:shape>
-          <o:OLEObject Type="Embed" ProgID="Equation.3" ShapeID="_x0000_i1030" DrawAspect="Content" ObjectID="_1568586602" r:id="rId17"/>
+          <o:OLEObject Type="Embed" ProgID="Equation.3" ShapeID="_x0000_i1030" DrawAspect="Content" ObjectID="_1568630428" r:id="rId17"/>
         </w:object>
       </w:r>
     </w:p>
@@ -1376,26 +1572,66 @@
           <v:shape id="_x0000_i1031" type="#_x0000_t75" style="width:201pt;height:38pt" o:ole="">
             <v:imagedata r:id="rId18" o:title=""/>
           </v:shape>
-          <o:OLEObject Type="Embed" ProgID="Equation.3" ShapeID="_x0000_i1031" DrawAspect="Content" ObjectID="_1568586603" r:id="rId19"/>
+          <o:OLEObject Type="Embed" ProgID="Equation.3" ShapeID="_x0000_i1031" DrawAspect="Content" ObjectID="_1568630429" r:id="rId19"/>
         </w:object>
       </w:r>
     </w:p>
-    <w:p/>
-    <w:p>
-      <w:r>
-        <w:t>A</w:t>
-      </w:r>
-      <w:r>
-        <w:rPr>
-          <w:rFonts w:hint="eastAsia"/>
-        </w:rPr>
-        <w:t>dd</w:t>
-      </w:r>
-      <w:r>
-        <w:t xml:space="preserve"> a new line</w:t>
-      </w:r>
-      <w:bookmarkStart w:id="0" w:name="_GoBack"/>
-      <w:bookmarkEnd w:id="0"/>
+    <w:p>
+      <w:pPr>
+        <w:rPr>
+          <w:color w:val="FF0000"/>
+        </w:rPr>
+      </w:pPr>
+      <w:r>
+        <w:rPr>
+          <w:rFonts w:hint="eastAsia"/>
+          <w:color w:val="FF0000"/>
+        </w:rPr>
+        <w:t>补充题</w:t>
+      </w:r>
+    </w:p>
+    <w:p>
+      <w:pPr>
+        <w:rPr>
+          <w:rFonts w:hint="eastAsia"/>
+          <w:color w:val="FF0000"/>
+        </w:rPr>
+      </w:pPr>
+      <w:r>
+        <w:rPr>
+          <w:rFonts w:hint="eastAsia"/>
+          <w:color w:val="FF0000"/>
+        </w:rPr>
+        <w:t>1计算sin</w:t>
+      </w:r>
+      <w:r>
+        <w:rPr>
+          <w:color w:val="FF0000"/>
+        </w:rPr>
+        <w:t>3/3</w:t>
+      </w:r>
+      <w:r>
+        <w:rPr>
+          <w:rFonts w:hint="eastAsia"/>
+          <w:color w:val="FF0000"/>
+        </w:rPr>
+        <w:t>的近似值，使相对误差不超过0.5*10</w:t>
+      </w:r>
+      <w:r>
+        <w:rPr>
+          <w:rFonts w:hint="eastAsia"/>
+          <w:color w:val="FF0000"/>
+          <w:vertAlign w:val="superscript"/>
+        </w:rPr>
+        <w:t>-3</w:t>
+      </w:r>
+      <w:r>
+        <w:rPr>
+          <w:rFonts w:hint="eastAsia"/>
+          <w:color w:val="FF0000"/>
+        </w:rPr>
+        <w:t>。</w:t>
+      </w:r>
     </w:p>
     <w:sectPr>
       <w:headerReference w:type="default" r:id="rId20"/>
